--- a/DesignDocuments/机制、系统、数值/Boss弱点光球环绕机制.docx
+++ b/DesignDocuments/机制、系统、数值/Boss弱点光球环绕机制.docx
@@ -113,11 +113,6 @@
       </w:r>
     </w:p>
     <w:p>
-      <w:pPr>
-        <w:rPr>
-          <w:rFonts w:hint="eastAsia"/>
-        </w:rPr>
-      </w:pPr>
       <w:r>
         <w:rPr>
           <w:rFonts w:hint="eastAsia"/>
@@ -177,11 +172,80 @@
       </w:r>
     </w:p>
     <w:p>
+      <w:r>
+        <w:t>另外</w:t>
+      </w:r>
+      <w:r>
+        <w:rPr>
+          <w:rFonts w:hint="eastAsia"/>
+        </w:rPr>
+        <w:t>，</w:t>
+      </w:r>
+      <w:r>
+        <w:t>本机制在子弹时间机制中</w:t>
+      </w:r>
+      <w:r>
+        <w:t>作为</w:t>
+      </w:r>
+      <w:r>
+        <w:rPr>
+          <w:rFonts w:hint="eastAsia"/>
+        </w:rPr>
+        <w:t>“世界”对象来处理。</w:t>
+      </w:r>
+      <w:r>
+        <w:rPr>
+          <w:rFonts w:hint="eastAsia"/>
+        </w:rPr>
+        <w:t>【</w:t>
+      </w:r>
+      <w:hyperlink r:id="rId9" w:history="1">
+        <w:r>
+          <w:rPr>
+            <w:rStyle w:val="a8"/>
+            <w:rFonts w:hint="eastAsia"/>
+            <w:i/>
+            <w:color w:val="00B0F0"/>
+          </w:rPr>
+          <w:t>子弹时间</w:t>
+        </w:r>
+        <w:r>
+          <w:rPr>
+            <w:rStyle w:val="a8"/>
+            <w:rFonts w:hint="eastAsia"/>
+            <w:i/>
+            <w:color w:val="00B0F0"/>
+          </w:rPr>
+          <w:t>机制</w:t>
+        </w:r>
+        <w:r>
+          <w:rPr>
+            <w:rStyle w:val="a8"/>
+            <w:i/>
+            <w:color w:val="00B0F0"/>
+          </w:rPr>
+          <w:t>.docx</w:t>
+        </w:r>
+      </w:hyperlink>
+      <w:r>
+        <w:rPr>
+          <w:rFonts w:hint="eastAsia"/>
+        </w:rPr>
+        <w:t>】</w:t>
+      </w:r>
+    </w:p>
+    <w:p>
+      <w:pPr>
+        <w:rPr>
+          <w:rFonts w:hint="eastAsia"/>
+        </w:rPr>
+      </w:pPr>
+      <w:bookmarkStart w:id="2" w:name="_GoBack"/>
+      <w:bookmarkEnd w:id="2"/>
+    </w:p>
+    <w:p>
       <w:pPr>
         <w:pStyle w:val="3"/>
-        <w:rPr>
-          <w:rFonts w:hint="eastAsia"/>
-        </w:rPr>
       </w:pPr>
       <w:r>
         <w:t>关键帧</w:t>
@@ -230,9 +294,6 @@
           <w:numId w:val="0"/>
         </w:numPr>
         <w:ind w:left="1200"/>
-        <w:rPr>
-          <w:rFonts w:hint="eastAsia"/>
-        </w:rPr>
       </w:pPr>
       <w:r>
         <w:t>这个是相对于</w:t>
@@ -325,9 +386,6 @@
           <w:numId w:val="0"/>
         </w:numPr>
         <w:ind w:left="1200"/>
-        <w:rPr>
-          <w:rFonts w:hint="eastAsia"/>
-        </w:rPr>
       </w:pPr>
       <w:r>
         <w:t>这是指多个光球相对于阵型中心的位置</w:t>
@@ -362,6 +420,7 @@
         <w:rPr>
           <w:rFonts w:hint="eastAsia"/>
         </w:rPr>
+        <w:lastRenderedPageBreak/>
         <w:t>阵型是否绕中心点旋转</w:t>
       </w:r>
       <w:r>
@@ -388,9 +447,6 @@
           <w:numId w:val="0"/>
         </w:numPr>
         <w:ind w:left="1200"/>
-        <w:rPr>
-          <w:rFonts w:hint="eastAsia"/>
-        </w:rPr>
       </w:pPr>
       <w:r>
         <w:t>这个值决定了在当前</w:t>
@@ -428,7 +484,6 @@
         <w:rPr>
           <w:rFonts w:hint="eastAsia"/>
         </w:rPr>
-        <w:lastRenderedPageBreak/>
         <w:t>旋转速度</w:t>
       </w:r>
       <w:r>
@@ -455,9 +510,6 @@
           <w:numId w:val="0"/>
         </w:numPr>
         <w:ind w:left="1200"/>
-        <w:rPr>
-          <w:rFonts w:hint="eastAsia"/>
-        </w:rPr>
       </w:pPr>
       <w:r>
         <w:t>如果上一参数为真</w:t>
@@ -487,10 +539,7 @@
         <w:t>关键帧持续时间</w:t>
       </w:r>
       <w:r>
-        <w:t>内</w:t>
-      </w:r>
-      <w:r>
-        <w:t>保持不变</w:t>
+        <w:t>内保持不变</w:t>
       </w:r>
       <w:r>
         <w:rPr>
@@ -595,9 +644,6 @@
           <w:numId w:val="0"/>
         </w:numPr>
         <w:ind w:left="1200"/>
-        <w:rPr>
-          <w:rFonts w:hint="eastAsia"/>
-        </w:rPr>
       </w:pPr>
       <w:r>
         <w:rPr>
@@ -668,9 +714,6 @@
           <w:numId w:val="0"/>
         </w:numPr>
         <w:ind w:left="1200"/>
-        <w:rPr>
-          <w:rFonts w:hint="eastAsia"/>
-        </w:rPr>
       </w:pPr>
       <w:r>
         <w:t>另外</w:t>
@@ -754,13 +797,7 @@
         <w:rPr>
           <w:rFonts w:hint="eastAsia"/>
         </w:rPr>
-        <w:t>。需要注意，</w:t>
-      </w:r>
-      <w:r>
-        <w:rPr>
-          <w:rFonts w:hint="eastAsia"/>
-        </w:rPr>
-        <w:t>关键帧过渡时长</w:t>
+        <w:t>。需要注意，关键帧过渡时长</w:t>
       </w:r>
     </w:p>
     <w:p>
@@ -795,9 +832,6 @@
           <w:numId w:val="0"/>
         </w:numPr>
         <w:ind w:left="1200"/>
-        <w:rPr>
-          <w:rFonts w:hint="eastAsia"/>
-        </w:rPr>
       </w:pPr>
       <w:r>
         <w:t>这个持续时间实际上就是</w:t>
@@ -814,8 +848,6 @@
         </w:rPr>
         <w:t>与</w:t>
       </w:r>
-      <w:bookmarkStart w:id="2" w:name="_GoBack"/>
-      <w:bookmarkEnd w:id="2"/>
       <w:r>
         <w:rPr>
           <w:rFonts w:hint="eastAsia"/>
@@ -835,9 +867,6 @@
     <w:p>
       <w:pPr>
         <w:ind w:left="1200" w:firstLine="0"/>
-        <w:rPr>
-          <w:rFonts w:hint="eastAsia"/>
-        </w:rPr>
       </w:pPr>
     </w:p>
     <w:p>
@@ -852,15 +881,11 @@
       </w:r>
     </w:p>
     <w:p>
-      <w:pPr>
-        <w:rPr>
-          <w:rFonts w:hint="eastAsia"/>
-        </w:rPr>
-      </w:pPr>
-      <w:r>
-        <w:rPr>
-          <w:rFonts w:hint="eastAsia"/>
-        </w:rPr>
+      <w:r>
+        <w:rPr>
+          <w:rFonts w:hint="eastAsia"/>
+        </w:rPr>
+        <w:lastRenderedPageBreak/>
         <w:t>提供一个例子：Bo</w:t>
       </w:r>
       <w:r>
@@ -940,10 +965,10 @@
             <v:path o:extrusionok="f" gradientshapeok="t" o:connecttype="rect"/>
             <o:lock v:ext="edit" aspectratio="t"/>
           </v:shapetype>
-          <v:shape id="_x0000_i1026" type="#_x0000_t75" style="width:108.6pt;height:92.4pt" o:ole="">
-            <v:imagedata r:id="rId9" o:title=""/>
+          <v:shape id="_x0000_i1025" type="#_x0000_t75" style="width:108.6pt;height:92.4pt" o:ole="">
+            <v:imagedata r:id="rId10" o:title=""/>
           </v:shape>
-          <o:OLEObject Type="Embed" ProgID="Visio.Drawing.15" ShapeID="_x0000_i1026" DrawAspect="Content" ObjectID="_1624644633" r:id="rId10"/>
+          <o:OLEObject Type="Embed" ProgID="Visio.Drawing.15" ShapeID="_x0000_i1025" DrawAspect="Content" ObjectID="_1624644765" r:id="rId11"/>
         </w:object>
       </w:r>
     </w:p>
@@ -953,19 +978,14 @@
       </w:pPr>
       <w:r>
         <w:object w:dxaOrig="2665" w:dyaOrig="2929" w14:anchorId="4D441BA7">
-          <v:shape id="_x0000_i1025" type="#_x0000_t75" style="width:133.2pt;height:146.4pt" o:ole="">
-            <v:imagedata r:id="rId11" o:title=""/>
+          <v:shape id="_x0000_i1026" type="#_x0000_t75" style="width:133.2pt;height:146.4pt" o:ole="">
+            <v:imagedata r:id="rId12" o:title=""/>
           </v:shape>
-          <o:OLEObject Type="Embed" ProgID="Visio.Drawing.15" ShapeID="_x0000_i1025" DrawAspect="Content" ObjectID="_1624644634" r:id="rId12"/>
+          <o:OLEObject Type="Embed" ProgID="Visio.Drawing.15" ShapeID="_x0000_i1026" DrawAspect="Content" ObjectID="_1624644766" r:id="rId13"/>
         </w:object>
       </w:r>
     </w:p>
     <w:p>
-      <w:pPr>
-        <w:rPr>
-          <w:rFonts w:hint="eastAsia"/>
-        </w:rPr>
-      </w:pPr>
       <w:r>
         <w:t>这样效果的实现就是使第二个关键帧的过渡时长等同于第一个关键帧到第二个关键帧的时间间隔</w:t>
       </w:r>
@@ -5504,7 +5524,7 @@
 </file>
 
 <file path=customXml/itemProps1.xml><?xml version="1.0" encoding="utf-8"?>
-<ds:datastoreItem xmlns:ds="http://schemas.openxmlformats.org/officeDocument/2006/customXml" ds:itemID="{169D0980-690B-4279-9BC1-3B4E8CDD5F3E}">
+<ds:datastoreItem xmlns:ds="http://schemas.openxmlformats.org/officeDocument/2006/customXml" ds:itemID="{771985DB-9990-409C-A6AD-1D8A22781C99}">
   <ds:schemaRefs>
     <ds:schemaRef ds:uri="http://schemas.openxmlformats.org/officeDocument/2006/bibliography"/>
   </ds:schemaRefs>

--- a/DesignDocuments/机制、系统、数值/Boss弱点光球环绕机制.docx
+++ b/DesignDocuments/机制、系统、数值/Boss弱点光球环绕机制.docx
@@ -191,13 +191,7 @@
         <w:rPr>
           <w:rFonts w:hint="eastAsia"/>
         </w:rPr>
-        <w:t>“世界”对象来处理。</w:t>
-      </w:r>
-      <w:r>
-        <w:rPr>
-          <w:rFonts w:hint="eastAsia"/>
-        </w:rPr>
-        <w:t>【</w:t>
+        <w:t>“世界”对象来处理。【</w:t>
       </w:r>
       <w:hyperlink r:id="rId9" w:history="1">
         <w:r>
@@ -234,15 +228,7 @@
         <w:t>】</w:t>
       </w:r>
     </w:p>
-    <w:p>
-      <w:pPr>
-        <w:rPr>
-          <w:rFonts w:hint="eastAsia"/>
-        </w:rPr>
-      </w:pPr>
-      <w:bookmarkStart w:id="2" w:name="_GoBack"/>
-      <w:bookmarkEnd w:id="2"/>
-    </w:p>
+    <w:p/>
     <w:p>
       <w:pPr>
         <w:pStyle w:val="3"/>
@@ -337,6 +323,34 @@
         </w:rPr>
         <w:t>。</w:t>
       </w:r>
+      <w:r>
+        <w:rPr>
+          <w:rFonts w:hint="eastAsia"/>
+        </w:rPr>
+        <w:t>需要注意的是，这个中心点位置是</w:t>
+      </w:r>
+      <w:r>
+        <w:rPr>
+          <w:rFonts w:hint="eastAsia"/>
+          <w:b/>
+        </w:rPr>
+        <w:t>区分B</w:t>
+      </w:r>
+      <w:r>
+        <w:rPr>
+          <w:b/>
+        </w:rPr>
+        <w:t>oss朝向</w:t>
+      </w:r>
+      <w:r>
+        <w:t>的</w:t>
+      </w:r>
+      <w:r>
+        <w:rPr>
+          <w:rFonts w:hint="eastAsia"/>
+        </w:rPr>
+        <w:t>。</w:t>
+      </w:r>
     </w:p>
     <w:p>
       <w:pPr>
@@ -377,6 +391,8 @@
         </w:rPr>
         <w:t>）</w:t>
       </w:r>
+      <w:bookmarkStart w:id="2" w:name="_GoBack"/>
+      <w:bookmarkEnd w:id="2"/>
     </w:p>
     <w:p>
       <w:pPr>
@@ -388,6 +404,7 @@
         <w:ind w:left="1200"/>
       </w:pPr>
       <w:r>
+        <w:lastRenderedPageBreak/>
         <w:t>这是指多个光球相对于阵型中心的位置</w:t>
       </w:r>
       <w:r>
@@ -420,7 +437,6 @@
         <w:rPr>
           <w:rFonts w:hint="eastAsia"/>
         </w:rPr>
-        <w:lastRenderedPageBreak/>
         <w:t>阵型是否绕中心点旋转</w:t>
       </w:r>
       <w:r>
@@ -968,7 +984,7 @@
           <v:shape id="_x0000_i1025" type="#_x0000_t75" style="width:108.6pt;height:92.4pt" o:ole="">
             <v:imagedata r:id="rId10" o:title=""/>
           </v:shape>
-          <o:OLEObject Type="Embed" ProgID="Visio.Drawing.15" ShapeID="_x0000_i1025" DrawAspect="Content" ObjectID="_1624644765" r:id="rId11"/>
+          <o:OLEObject Type="Embed" ProgID="Visio.Drawing.15" ShapeID="_x0000_i1025" DrawAspect="Content" ObjectID="_1624689694" r:id="rId11"/>
         </w:object>
       </w:r>
     </w:p>
@@ -981,7 +997,7 @@
           <v:shape id="_x0000_i1026" type="#_x0000_t75" style="width:133.2pt;height:146.4pt" o:ole="">
             <v:imagedata r:id="rId12" o:title=""/>
           </v:shape>
-          <o:OLEObject Type="Embed" ProgID="Visio.Drawing.15" ShapeID="_x0000_i1026" DrawAspect="Content" ObjectID="_1624644766" r:id="rId13"/>
+          <o:OLEObject Type="Embed" ProgID="Visio.Drawing.15" ShapeID="_x0000_i1026" DrawAspect="Content" ObjectID="_1624689695" r:id="rId13"/>
         </w:object>
       </w:r>
     </w:p>
@@ -5524,7 +5540,7 @@
 </file>
 
 <file path=customXml/itemProps1.xml><?xml version="1.0" encoding="utf-8"?>
-<ds:datastoreItem xmlns:ds="http://schemas.openxmlformats.org/officeDocument/2006/customXml" ds:itemID="{771985DB-9990-409C-A6AD-1D8A22781C99}">
+<ds:datastoreItem xmlns:ds="http://schemas.openxmlformats.org/officeDocument/2006/customXml" ds:itemID="{8D9CE9A4-B4B4-4C19-A4E0-2DF88A9EA15B}">
   <ds:schemaRefs>
     <ds:schemaRef ds:uri="http://schemas.openxmlformats.org/officeDocument/2006/bibliography"/>
   </ds:schemaRefs>
